--- a/bitacora.docx
+++ b/bitacora.docx
@@ -1917,47 +1917,21 @@
       </w:r>
     </w:p>
     <w:p>
-      <w:pPr>
-        <w:rPr>
-          <w:lang w:val="es-ES"/>
-        </w:rPr>
-      </w:pPr>
       <w:proofErr w:type="spellStart"/>
       <w:proofErr w:type="gramStart"/>
       <w:r>
-        <w:rPr>
-          <w:lang w:val="es-ES"/>
-        </w:rPr>
         <w:t>rav.ultima</w:t>
       </w:r>
       <w:proofErr w:type="spellEnd"/>
       <w:proofErr w:type="gramEnd"/>
     </w:p>
     <w:p>
-      <w:pPr>
-        <w:rPr>
-          <w:lang w:val="es-ES"/>
-        </w:rPr>
-      </w:pPr>
-      <w:proofErr w:type="spellStart"/>
-      <w:r>
-        <w:rPr>
-          <w:lang w:val="es-ES"/>
-        </w:rPr>
+      <w:r>
         <w:t>from</w:t>
       </w:r>
-      <w:proofErr w:type="spellEnd"/>
-    </w:p>
-    <w:p>
-      <w:pPr>
-        <w:rPr>
-          <w:lang w:val="es-ES"/>
-        </w:rPr>
-      </w:pPr>
-      <w:r>
-        <w:rPr>
-          <w:lang w:val="es-ES"/>
-        </w:rPr>
+    </w:p>
+    <w:p>
+      <w:r>
         <w:t>(</w:t>
       </w:r>
     </w:p>
@@ -2171,6 +2145,448 @@
       <w:proofErr w:type="spellEnd"/>
     </w:p>
     <w:p>
+      <w:r>
+        <w:t xml:space="preserve">order by </w:t>
+      </w:r>
+      <w:proofErr w:type="spellStart"/>
+      <w:proofErr w:type="gramStart"/>
+      <w:r>
+        <w:t>fechas.fecha</w:t>
+      </w:r>
+      <w:proofErr w:type="spellEnd"/>
+      <w:proofErr w:type="gramEnd"/>
+      <w:r>
+        <w:t xml:space="preserve"> </w:t>
+      </w:r>
+      <w:proofErr w:type="spellStart"/>
+      <w:r>
+        <w:t>desc</w:t>
+      </w:r>
+      <w:proofErr w:type="spellEnd"/>
+    </w:p>
+    <w:p>
+      <w:r>
+        <w:t>;</w:t>
+      </w:r>
+    </w:p>
+    <w:p/>
+    <w:p>
+      <w:pPr>
+        <w:rPr>
+          <w:lang w:val="es-ES"/>
+        </w:rPr>
+      </w:pPr>
+      <w:r>
+        <w:rPr>
+          <w:lang w:val="es-ES"/>
+        </w:rPr>
+        <w:t xml:space="preserve">según la </w:t>
+      </w:r>
+      <w:proofErr w:type="spellStart"/>
+      <w:r>
+        <w:rPr>
+          <w:lang w:val="es-ES"/>
+        </w:rPr>
+        <w:t>query</w:t>
+      </w:r>
+      <w:proofErr w:type="spellEnd"/>
+      <w:r>
+        <w:rPr>
+          <w:lang w:val="es-ES"/>
+        </w:rPr>
+        <w:t xml:space="preserve"> todos dan resultados </w:t>
+      </w:r>
+      <w:proofErr w:type="gramStart"/>
+      <w:r>
+        <w:rPr>
+          <w:lang w:val="es-ES"/>
+        </w:rPr>
+        <w:t>distintos</w:t>
+      </w:r>
+      <w:proofErr w:type="gramEnd"/>
+      <w:r>
+        <w:rPr>
+          <w:lang w:val="es-ES"/>
+        </w:rPr>
+        <w:t xml:space="preserve"> pero </w:t>
+      </w:r>
+      <w:proofErr w:type="spellStart"/>
+      <w:r>
+        <w:rPr>
+          <w:lang w:val="es-ES"/>
+        </w:rPr>
+        <w:t>compapradon</w:t>
+      </w:r>
+      <w:proofErr w:type="spellEnd"/>
+      <w:r>
+        <w:rPr>
+          <w:lang w:val="es-ES"/>
+        </w:rPr>
+        <w:t xml:space="preserve"> con </w:t>
+      </w:r>
+      <w:proofErr w:type="spellStart"/>
+      <w:r>
+        <w:rPr>
+          <w:lang w:val="es-ES"/>
+        </w:rPr>
+        <w:t>bullmarket</w:t>
+      </w:r>
+      <w:proofErr w:type="spellEnd"/>
+      <w:r>
+        <w:rPr>
+          <w:lang w:val="es-ES"/>
+        </w:rPr>
+        <w:t xml:space="preserve"> la </w:t>
+      </w:r>
+      <w:proofErr w:type="spellStart"/>
+      <w:r>
+        <w:rPr>
+          <w:lang w:val="es-ES"/>
+        </w:rPr>
+        <w:t>mas</w:t>
+      </w:r>
+      <w:proofErr w:type="spellEnd"/>
+      <w:r>
+        <w:rPr>
+          <w:lang w:val="es-ES"/>
+        </w:rPr>
+        <w:t xml:space="preserve"> confiable es </w:t>
+      </w:r>
+      <w:proofErr w:type="spellStart"/>
+      <w:r>
+        <w:rPr>
+          <w:lang w:val="es-ES"/>
+        </w:rPr>
+        <w:t>invertironline</w:t>
+      </w:r>
+      <w:proofErr w:type="spellEnd"/>
+    </w:p>
+    <w:p>
+      <w:pPr>
+        <w:rPr>
+          <w:lang w:val="es-ES"/>
+        </w:rPr>
+      </w:pPr>
+    </w:p>
+    <w:p>
+      <w:pPr>
+        <w:rPr>
+          <w:lang w:val="es-ES"/>
+        </w:rPr>
+      </w:pPr>
+    </w:p>
+    <w:p>
+      <w:pPr>
+        <w:rPr>
+          <w:lang w:val="es-ES"/>
+        </w:rPr>
+      </w:pPr>
+    </w:p>
+    <w:p>
+      <w:pPr>
+        <w:rPr>
+          <w:lang w:val="es-ES"/>
+        </w:rPr>
+      </w:pPr>
+      <w:r>
+        <w:rPr>
+          <w:lang w:val="es-ES"/>
+        </w:rPr>
+        <w:t xml:space="preserve">traspongo con </w:t>
+      </w:r>
+      <w:proofErr w:type="spellStart"/>
+      <w:r>
+        <w:rPr>
+          <w:lang w:val="es-ES"/>
+        </w:rPr>
+        <w:t>ypf</w:t>
+      </w:r>
+      <w:proofErr w:type="spellEnd"/>
+      <w:r>
+        <w:rPr>
+          <w:lang w:val="es-ES"/>
+        </w:rPr>
+        <w:t xml:space="preserve"> solo invertir online</w:t>
+      </w:r>
+    </w:p>
+    <w:p>
+      <w:pPr>
+        <w:rPr>
+          <w:lang w:val="es-ES"/>
+        </w:rPr>
+      </w:pPr>
+    </w:p>
+    <w:p>
+      <w:pPr>
+        <w:rPr>
+          <w:lang w:val="es-ES"/>
+        </w:rPr>
+      </w:pPr>
+      <w:proofErr w:type="spellStart"/>
+      <w:r>
+        <w:rPr>
+          <w:lang w:val="es-ES"/>
+        </w:rPr>
+        <w:t>select</w:t>
+      </w:r>
+      <w:proofErr w:type="spellEnd"/>
+    </w:p>
+    <w:p>
+      <w:pPr>
+        <w:rPr>
+          <w:lang w:val="es-ES"/>
+        </w:rPr>
+      </w:pPr>
+      <w:proofErr w:type="spellStart"/>
+      <w:proofErr w:type="gramStart"/>
+      <w:r>
+        <w:rPr>
+          <w:lang w:val="es-ES"/>
+        </w:rPr>
+        <w:t>fechas.fecha</w:t>
+      </w:r>
+      <w:proofErr w:type="spellEnd"/>
+      <w:proofErr w:type="gramEnd"/>
+      <w:r>
+        <w:rPr>
+          <w:lang w:val="es-ES"/>
+        </w:rPr>
+        <w:t>,</w:t>
+      </w:r>
+    </w:p>
+    <w:p>
+      <w:pPr>
+        <w:rPr>
+          <w:lang w:val="es-ES"/>
+        </w:rPr>
+      </w:pPr>
+      <w:proofErr w:type="spellStart"/>
+      <w:proofErr w:type="gramStart"/>
+      <w:r>
+        <w:rPr>
+          <w:lang w:val="es-ES"/>
+        </w:rPr>
+        <w:t>pe.ultima</w:t>
+      </w:r>
+      <w:proofErr w:type="spellEnd"/>
+      <w:proofErr w:type="gramEnd"/>
+      <w:r>
+        <w:rPr>
+          <w:lang w:val="es-ES"/>
+        </w:rPr>
+        <w:t>,</w:t>
+      </w:r>
+    </w:p>
+    <w:p>
+      <w:proofErr w:type="spellStart"/>
+      <w:proofErr w:type="gramStart"/>
+      <w:r>
+        <w:t>ypf.ultima</w:t>
+      </w:r>
+      <w:proofErr w:type="spellEnd"/>
+      <w:proofErr w:type="gramEnd"/>
+    </w:p>
+    <w:p>
+      <w:r>
+        <w:t>from</w:t>
+      </w:r>
+    </w:p>
+    <w:p>
+      <w:r>
+        <w:t>(</w:t>
+      </w:r>
+    </w:p>
+    <w:p>
+      <w:r>
+        <w:t xml:space="preserve">select </w:t>
+      </w:r>
+      <w:proofErr w:type="spellStart"/>
+      <w:r>
+        <w:t>fecha</w:t>
+      </w:r>
+      <w:proofErr w:type="spellEnd"/>
+    </w:p>
+    <w:p>
+      <w:r>
+        <w:t>from</w:t>
+      </w:r>
+    </w:p>
+    <w:p>
+      <w:proofErr w:type="spellStart"/>
+      <w:proofErr w:type="gramStart"/>
+      <w:r>
+        <w:t>merval.invertironline</w:t>
+      </w:r>
+      <w:proofErr w:type="gramEnd"/>
+      <w:r>
+        <w:t>_pampa_energia</w:t>
+      </w:r>
+      <w:proofErr w:type="spellEnd"/>
+    </w:p>
+    <w:p>
+      <w:r>
+        <w:t>union</w:t>
+      </w:r>
+    </w:p>
+    <w:p>
+      <w:r>
+        <w:t xml:space="preserve">select </w:t>
+      </w:r>
+      <w:proofErr w:type="spellStart"/>
+      <w:r>
+        <w:t>fecha</w:t>
+      </w:r>
+      <w:proofErr w:type="spellEnd"/>
+    </w:p>
+    <w:p>
+      <w:r>
+        <w:t>from</w:t>
+      </w:r>
+    </w:p>
+    <w:p>
+      <w:proofErr w:type="spellStart"/>
+      <w:proofErr w:type="gramStart"/>
+      <w:r>
+        <w:t>merval.invertironline</w:t>
+      </w:r>
+      <w:proofErr w:type="gramEnd"/>
+      <w:r>
+        <w:t>_ypf</w:t>
+      </w:r>
+      <w:proofErr w:type="spellEnd"/>
+    </w:p>
+    <w:p>
+      <w:r>
+        <w:t xml:space="preserve">) </w:t>
+      </w:r>
+      <w:proofErr w:type="spellStart"/>
+      <w:r>
+        <w:t>fechas</w:t>
+      </w:r>
+      <w:proofErr w:type="spellEnd"/>
+    </w:p>
+    <w:p>
+      <w:r>
+        <w:t xml:space="preserve">left join </w:t>
+      </w:r>
+      <w:proofErr w:type="spellStart"/>
+      <w:r>
+        <w:t>invertironline_pampa_energia</w:t>
+      </w:r>
+      <w:proofErr w:type="spellEnd"/>
+      <w:r>
+        <w:t xml:space="preserve"> </w:t>
+      </w:r>
+      <w:proofErr w:type="spellStart"/>
+      <w:r>
+        <w:t>pe</w:t>
+      </w:r>
+      <w:proofErr w:type="spellEnd"/>
+      <w:r>
+        <w:t xml:space="preserve"> on </w:t>
+      </w:r>
+      <w:proofErr w:type="spellStart"/>
+      <w:proofErr w:type="gramStart"/>
+      <w:r>
+        <w:t>fechas.fecha</w:t>
+      </w:r>
+      <w:proofErr w:type="spellEnd"/>
+      <w:proofErr w:type="gramEnd"/>
+      <w:r>
+        <w:t xml:space="preserve"> = </w:t>
+      </w:r>
+      <w:proofErr w:type="spellStart"/>
+      <w:r>
+        <w:t>pe.fecha</w:t>
+      </w:r>
+      <w:proofErr w:type="spellEnd"/>
+    </w:p>
+    <w:p>
+      <w:r>
+        <w:t xml:space="preserve">left join </w:t>
+      </w:r>
+      <w:proofErr w:type="spellStart"/>
+      <w:r>
+        <w:t>invertironline_ypf</w:t>
+      </w:r>
+      <w:proofErr w:type="spellEnd"/>
+      <w:r>
+        <w:t xml:space="preserve"> </w:t>
+      </w:r>
+      <w:proofErr w:type="spellStart"/>
+      <w:r>
+        <w:t>ypf</w:t>
+      </w:r>
+      <w:proofErr w:type="spellEnd"/>
+      <w:r>
+        <w:t xml:space="preserve"> on </w:t>
+      </w:r>
+      <w:proofErr w:type="spellStart"/>
+      <w:proofErr w:type="gramStart"/>
+      <w:r>
+        <w:t>fechas.fecha</w:t>
+      </w:r>
+      <w:proofErr w:type="spellEnd"/>
+      <w:proofErr w:type="gramEnd"/>
+      <w:r>
+        <w:t xml:space="preserve"> = </w:t>
+      </w:r>
+      <w:proofErr w:type="spellStart"/>
+      <w:r>
+        <w:t>ypf.fecha</w:t>
+      </w:r>
+      <w:proofErr w:type="spellEnd"/>
+    </w:p>
+    <w:p>
+      <w:r>
+        <w:t>where 1=1</w:t>
+      </w:r>
+    </w:p>
+    <w:p>
+      <w:r>
+        <w:t xml:space="preserve">#and </w:t>
+      </w:r>
+      <w:proofErr w:type="spellStart"/>
+      <w:proofErr w:type="gramStart"/>
+      <w:r>
+        <w:t>pe.ultima</w:t>
+      </w:r>
+      <w:proofErr w:type="spellEnd"/>
+      <w:proofErr w:type="gramEnd"/>
+      <w:r>
+        <w:t xml:space="preserve"> is null</w:t>
+      </w:r>
+    </w:p>
+    <w:p>
+      <w:pPr>
+        <w:rPr>
+          <w:lang w:val="es-ES"/>
+        </w:rPr>
+      </w:pPr>
+      <w:r>
+        <w:rPr>
+          <w:lang w:val="es-ES"/>
+        </w:rPr>
+        <w:t xml:space="preserve">#and </w:t>
+      </w:r>
+      <w:proofErr w:type="spellStart"/>
+      <w:proofErr w:type="gramStart"/>
+      <w:r>
+        <w:rPr>
+          <w:lang w:val="es-ES"/>
+        </w:rPr>
+        <w:t>fechas.fecha</w:t>
+      </w:r>
+      <w:proofErr w:type="spellEnd"/>
+      <w:proofErr w:type="gramEnd"/>
+      <w:r>
+        <w:rPr>
+          <w:lang w:val="es-ES"/>
+        </w:rPr>
+        <w:t xml:space="preserve"> = 20161230</w:t>
+      </w:r>
+    </w:p>
+    <w:p>
       <w:pPr>
         <w:rPr>
           <w:lang w:val="es-ES"/>
@@ -2255,60 +2671,854 @@
           <w:lang w:val="es-ES"/>
         </w:rPr>
       </w:pPr>
-      <w:r>
-        <w:rPr>
-          <w:lang w:val="es-ES"/>
-        </w:rPr>
-        <w:t xml:space="preserve">según la </w:t>
-      </w:r>
-      <w:proofErr w:type="spellStart"/>
-      <w:r>
-        <w:rPr>
-          <w:lang w:val="es-ES"/>
-        </w:rPr>
-        <w:t>query</w:t>
-      </w:r>
-      <w:proofErr w:type="spellEnd"/>
-      <w:r>
-        <w:rPr>
-          <w:lang w:val="es-ES"/>
-        </w:rPr>
-        <w:t xml:space="preserve"> todos dan resultados </w:t>
-      </w:r>
+    </w:p>
+    <w:p>
+      <w:pPr>
+        <w:rPr>
+          <w:lang w:val="es-ES"/>
+        </w:rPr>
+      </w:pPr>
+    </w:p>
+    <w:p>
+      <w:pPr>
+        <w:rPr>
+          <w:lang w:val="es-ES"/>
+        </w:rPr>
+      </w:pPr>
+      <w:r>
+        <w:rPr>
+          <w:lang w:val="es-ES"/>
+        </w:rPr>
+        <w:t xml:space="preserve">armo </w:t>
+      </w:r>
+      <w:proofErr w:type="spellStart"/>
+      <w:r>
+        <w:rPr>
+          <w:lang w:val="es-ES"/>
+        </w:rPr>
+        <w:t>dataset</w:t>
+      </w:r>
+      <w:proofErr w:type="spellEnd"/>
+    </w:p>
+    <w:p>
+      <w:pPr>
+        <w:rPr>
+          <w:lang w:val="es-ES"/>
+        </w:rPr>
+      </w:pPr>
+    </w:p>
+    <w:p>
+      <w:pPr>
+        <w:rPr>
+          <w:lang w:val="es-ES"/>
+        </w:rPr>
+      </w:pPr>
+    </w:p>
+    <w:p>
+      <w:pPr>
+        <w:rPr>
+          <w:lang w:val="es-ES"/>
+        </w:rPr>
+      </w:pPr>
+      <w:proofErr w:type="spellStart"/>
+      <w:r>
+        <w:rPr>
+          <w:lang w:val="es-ES"/>
+        </w:rPr>
+        <w:t>select</w:t>
+      </w:r>
+      <w:proofErr w:type="spellEnd"/>
+    </w:p>
+    <w:p>
+      <w:pPr>
+        <w:rPr>
+          <w:lang w:val="es-ES"/>
+        </w:rPr>
+      </w:pPr>
+      <w:proofErr w:type="spellStart"/>
       <w:proofErr w:type="gramStart"/>
       <w:r>
         <w:rPr>
           <w:lang w:val="es-ES"/>
         </w:rPr>
-        <w:t>distintos</w:t>
-      </w:r>
+        <w:t>fechas.fecha</w:t>
+      </w:r>
+      <w:proofErr w:type="spellEnd"/>
       <w:proofErr w:type="gramEnd"/>
       <w:r>
         <w:rPr>
           <w:lang w:val="es-ES"/>
         </w:rPr>
-        <w:t xml:space="preserve"> pero </w:t>
-      </w:r>
-      <w:proofErr w:type="spellStart"/>
-      <w:r>
-        <w:rPr>
-          <w:lang w:val="es-ES"/>
-        </w:rPr>
-        <w:t>compapradon</w:t>
-      </w:r>
-      <w:proofErr w:type="spellEnd"/>
-      <w:r>
-        <w:rPr>
-          <w:lang w:val="es-ES"/>
-        </w:rPr>
-        <w:t xml:space="preserve"> con </w:t>
-      </w:r>
-      <w:proofErr w:type="spellStart"/>
-      <w:r>
-        <w:rPr>
-          <w:lang w:val="es-ES"/>
-        </w:rPr>
-        <w:t>bullmarket</w:t>
+        <w:t>,</w:t>
+      </w:r>
+    </w:p>
+    <w:p>
+      <w:pPr>
+        <w:rPr>
+          <w:lang w:val="es-ES"/>
+        </w:rPr>
+      </w:pPr>
+      <w:proofErr w:type="spellStart"/>
+      <w:proofErr w:type="gramStart"/>
+      <w:r>
+        <w:rPr>
+          <w:lang w:val="es-ES"/>
+        </w:rPr>
+        <w:t>pe.ultima</w:t>
+      </w:r>
+      <w:proofErr w:type="spellEnd"/>
+      <w:proofErr w:type="gramEnd"/>
+      <w:r>
+        <w:rPr>
+          <w:lang w:val="es-ES"/>
+        </w:rPr>
+        <w:t xml:space="preserve"> </w:t>
+      </w:r>
+      <w:proofErr w:type="spellStart"/>
+      <w:r>
+        <w:rPr>
+          <w:lang w:val="es-ES"/>
+        </w:rPr>
+        <w:t>pam_ultima</w:t>
+      </w:r>
+      <w:proofErr w:type="spellEnd"/>
+      <w:r>
+        <w:rPr>
+          <w:lang w:val="es-ES"/>
+        </w:rPr>
+        <w:t>,</w:t>
+      </w:r>
+    </w:p>
+    <w:p>
+      <w:pPr>
+        <w:rPr>
+          <w:lang w:val="es-ES"/>
+        </w:rPr>
+      </w:pPr>
+      <w:proofErr w:type="spellStart"/>
+      <w:proofErr w:type="gramStart"/>
+      <w:r>
+        <w:rPr>
+          <w:lang w:val="es-ES"/>
+        </w:rPr>
+        <w:t>pe.apertura</w:t>
+      </w:r>
+      <w:proofErr w:type="spellEnd"/>
+      <w:proofErr w:type="gramEnd"/>
+      <w:r>
+        <w:rPr>
+          <w:lang w:val="es-ES"/>
+        </w:rPr>
+        <w:t xml:space="preserve"> </w:t>
+      </w:r>
+      <w:proofErr w:type="spellStart"/>
+      <w:r>
+        <w:rPr>
+          <w:lang w:val="es-ES"/>
+        </w:rPr>
+        <w:t>pam_apertura</w:t>
+      </w:r>
+      <w:proofErr w:type="spellEnd"/>
+      <w:r>
+        <w:rPr>
+          <w:lang w:val="es-ES"/>
+        </w:rPr>
+        <w:t>,</w:t>
+      </w:r>
+    </w:p>
+    <w:p>
+      <w:pPr>
+        <w:rPr>
+          <w:lang w:val="es-ES"/>
+        </w:rPr>
+      </w:pPr>
+      <w:proofErr w:type="spellStart"/>
+      <w:proofErr w:type="gramStart"/>
+      <w:r>
+        <w:rPr>
+          <w:lang w:val="es-ES"/>
+        </w:rPr>
+        <w:t>pe.maximo</w:t>
+      </w:r>
+      <w:proofErr w:type="spellEnd"/>
+      <w:proofErr w:type="gramEnd"/>
+      <w:r>
+        <w:rPr>
+          <w:lang w:val="es-ES"/>
+        </w:rPr>
+        <w:t xml:space="preserve"> </w:t>
+      </w:r>
+      <w:proofErr w:type="spellStart"/>
+      <w:r>
+        <w:rPr>
+          <w:lang w:val="es-ES"/>
+        </w:rPr>
+        <w:t>pam_maximo</w:t>
+      </w:r>
+      <w:proofErr w:type="spellEnd"/>
+      <w:r>
+        <w:rPr>
+          <w:lang w:val="es-ES"/>
+        </w:rPr>
+        <w:t>,</w:t>
+      </w:r>
+    </w:p>
+    <w:p>
+      <w:pPr>
+        <w:rPr>
+          <w:lang w:val="es-ES"/>
+        </w:rPr>
+      </w:pPr>
+      <w:proofErr w:type="spellStart"/>
+      <w:proofErr w:type="gramStart"/>
+      <w:r>
+        <w:rPr>
+          <w:lang w:val="es-ES"/>
+        </w:rPr>
+        <w:t>pe.minimo</w:t>
+      </w:r>
+      <w:proofErr w:type="spellEnd"/>
+      <w:proofErr w:type="gramEnd"/>
+      <w:r>
+        <w:rPr>
+          <w:lang w:val="es-ES"/>
+        </w:rPr>
+        <w:t xml:space="preserve"> </w:t>
+      </w:r>
+      <w:proofErr w:type="spellStart"/>
+      <w:r>
+        <w:rPr>
+          <w:lang w:val="es-ES"/>
+        </w:rPr>
+        <w:t>pam_minimo</w:t>
+      </w:r>
+      <w:proofErr w:type="spellEnd"/>
+      <w:r>
+        <w:rPr>
+          <w:lang w:val="es-ES"/>
+        </w:rPr>
+        <w:t>,</w:t>
+      </w:r>
+    </w:p>
+    <w:p>
+      <w:pPr>
+        <w:rPr>
+          <w:lang w:val="es-ES"/>
+        </w:rPr>
+      </w:pPr>
+      <w:proofErr w:type="spellStart"/>
+      <w:proofErr w:type="gramStart"/>
+      <w:r>
+        <w:rPr>
+          <w:lang w:val="es-ES"/>
+        </w:rPr>
+        <w:t>ypf.ultima</w:t>
+      </w:r>
+      <w:proofErr w:type="spellEnd"/>
+      <w:proofErr w:type="gramEnd"/>
+      <w:r>
+        <w:rPr>
+          <w:lang w:val="es-ES"/>
+        </w:rPr>
+        <w:t xml:space="preserve"> </w:t>
+      </w:r>
+      <w:proofErr w:type="spellStart"/>
+      <w:r>
+        <w:rPr>
+          <w:lang w:val="es-ES"/>
+        </w:rPr>
+        <w:t>ypf_ultima</w:t>
+      </w:r>
+      <w:proofErr w:type="spellEnd"/>
+      <w:r>
+        <w:rPr>
+          <w:lang w:val="es-ES"/>
+        </w:rPr>
+        <w:t>,</w:t>
+      </w:r>
+    </w:p>
+    <w:p>
+      <w:pPr>
+        <w:rPr>
+          <w:lang w:val="es-ES"/>
+        </w:rPr>
+      </w:pPr>
+      <w:proofErr w:type="spellStart"/>
+      <w:proofErr w:type="gramStart"/>
+      <w:r>
+        <w:rPr>
+          <w:lang w:val="es-ES"/>
+        </w:rPr>
+        <w:t>ypf.apertura</w:t>
+      </w:r>
+      <w:proofErr w:type="spellEnd"/>
+      <w:proofErr w:type="gramEnd"/>
+      <w:r>
+        <w:rPr>
+          <w:lang w:val="es-ES"/>
+        </w:rPr>
+        <w:t xml:space="preserve"> </w:t>
+      </w:r>
+      <w:proofErr w:type="spellStart"/>
+      <w:r>
+        <w:rPr>
+          <w:lang w:val="es-ES"/>
+        </w:rPr>
+        <w:t>ypf_apertura</w:t>
+      </w:r>
+      <w:proofErr w:type="spellEnd"/>
+      <w:r>
+        <w:rPr>
+          <w:lang w:val="es-ES"/>
+        </w:rPr>
+        <w:t>,</w:t>
+      </w:r>
+    </w:p>
+    <w:p>
+      <w:pPr>
+        <w:rPr>
+          <w:lang w:val="es-ES"/>
+        </w:rPr>
+      </w:pPr>
+      <w:proofErr w:type="spellStart"/>
+      <w:proofErr w:type="gramStart"/>
+      <w:r>
+        <w:rPr>
+          <w:lang w:val="es-ES"/>
+        </w:rPr>
+        <w:t>ypf.maximo</w:t>
+      </w:r>
+      <w:proofErr w:type="spellEnd"/>
+      <w:proofErr w:type="gramEnd"/>
+      <w:r>
+        <w:rPr>
+          <w:lang w:val="es-ES"/>
+        </w:rPr>
+        <w:t xml:space="preserve"> </w:t>
+      </w:r>
+      <w:proofErr w:type="spellStart"/>
+      <w:r>
+        <w:rPr>
+          <w:lang w:val="es-ES"/>
+        </w:rPr>
+        <w:t>ypf_maximo</w:t>
+      </w:r>
+      <w:proofErr w:type="spellEnd"/>
+      <w:r>
+        <w:rPr>
+          <w:lang w:val="es-ES"/>
+        </w:rPr>
+        <w:t>,</w:t>
+      </w:r>
+    </w:p>
+    <w:p>
+      <w:pPr>
+        <w:rPr>
+          <w:lang w:val="es-ES"/>
+        </w:rPr>
+      </w:pPr>
+      <w:proofErr w:type="spellStart"/>
+      <w:proofErr w:type="gramStart"/>
+      <w:r>
+        <w:rPr>
+          <w:lang w:val="es-ES"/>
+        </w:rPr>
+        <w:t>ypf.minimo</w:t>
+      </w:r>
+      <w:proofErr w:type="spellEnd"/>
+      <w:proofErr w:type="gramEnd"/>
+      <w:r>
+        <w:rPr>
+          <w:lang w:val="es-ES"/>
+        </w:rPr>
+        <w:t xml:space="preserve"> </w:t>
+      </w:r>
+      <w:proofErr w:type="spellStart"/>
+      <w:r>
+        <w:rPr>
+          <w:lang w:val="es-ES"/>
+        </w:rPr>
+        <w:t>ypf_minimo</w:t>
+      </w:r>
+      <w:proofErr w:type="spellEnd"/>
+    </w:p>
+    <w:p>
+      <w:pPr>
+        <w:rPr>
+          <w:lang w:val="es-ES"/>
+        </w:rPr>
+      </w:pPr>
+      <w:proofErr w:type="spellStart"/>
+      <w:r>
+        <w:rPr>
+          <w:lang w:val="es-ES"/>
+        </w:rPr>
+        <w:t>from</w:t>
+      </w:r>
+      <w:proofErr w:type="spellEnd"/>
+    </w:p>
+    <w:p>
+      <w:pPr>
+        <w:rPr>
+          <w:lang w:val="es-ES"/>
+        </w:rPr>
+      </w:pPr>
+      <w:r>
+        <w:rPr>
+          <w:lang w:val="es-ES"/>
+        </w:rPr>
+        <w:t>(</w:t>
+      </w:r>
+    </w:p>
+    <w:p>
+      <w:pPr>
+        <w:rPr>
+          <w:lang w:val="es-ES"/>
+        </w:rPr>
+      </w:pPr>
+      <w:proofErr w:type="spellStart"/>
+      <w:r>
+        <w:rPr>
+          <w:lang w:val="es-ES"/>
+        </w:rPr>
+        <w:t>select</w:t>
+      </w:r>
+      <w:proofErr w:type="spellEnd"/>
+      <w:r>
+        <w:rPr>
+          <w:lang w:val="es-ES"/>
+        </w:rPr>
+        <w:t xml:space="preserve"> fecha</w:t>
+      </w:r>
+    </w:p>
+    <w:p>
+      <w:pPr>
+        <w:rPr>
+          <w:lang w:val="es-ES"/>
+        </w:rPr>
+      </w:pPr>
+      <w:proofErr w:type="spellStart"/>
+      <w:r>
+        <w:rPr>
+          <w:lang w:val="es-ES"/>
+        </w:rPr>
+        <w:t>from</w:t>
+      </w:r>
+      <w:proofErr w:type="spellEnd"/>
+    </w:p>
+    <w:p>
+      <w:pPr>
+        <w:rPr>
+          <w:lang w:val="es-ES"/>
+        </w:rPr>
+      </w:pPr>
+      <w:proofErr w:type="spellStart"/>
+      <w:proofErr w:type="gramStart"/>
+      <w:r>
+        <w:rPr>
+          <w:lang w:val="es-ES"/>
+        </w:rPr>
+        <w:t>merval.invertironline</w:t>
+      </w:r>
+      <w:proofErr w:type="gramEnd"/>
+      <w:r>
+        <w:rPr>
+          <w:lang w:val="es-ES"/>
+        </w:rPr>
+        <w:t>_pampa_energia</w:t>
+      </w:r>
+      <w:proofErr w:type="spellEnd"/>
+    </w:p>
+    <w:p>
+      <w:pPr>
+        <w:rPr>
+          <w:lang w:val="es-ES"/>
+        </w:rPr>
+      </w:pPr>
+      <w:proofErr w:type="spellStart"/>
+      <w:r>
+        <w:rPr>
+          <w:lang w:val="es-ES"/>
+        </w:rPr>
+        <w:t>union</w:t>
+      </w:r>
+      <w:proofErr w:type="spellEnd"/>
+    </w:p>
+    <w:p>
+      <w:pPr>
+        <w:rPr>
+          <w:lang w:val="es-ES"/>
+        </w:rPr>
+      </w:pPr>
+      <w:proofErr w:type="spellStart"/>
+      <w:r>
+        <w:rPr>
+          <w:lang w:val="es-ES"/>
+        </w:rPr>
+        <w:t>select</w:t>
+      </w:r>
+      <w:proofErr w:type="spellEnd"/>
+      <w:r>
+        <w:rPr>
+          <w:lang w:val="es-ES"/>
+        </w:rPr>
+        <w:t xml:space="preserve"> fecha</w:t>
+      </w:r>
+    </w:p>
+    <w:p>
+      <w:pPr>
+        <w:rPr>
+          <w:lang w:val="es-ES"/>
+        </w:rPr>
+      </w:pPr>
+      <w:proofErr w:type="spellStart"/>
+      <w:r>
+        <w:rPr>
+          <w:lang w:val="es-ES"/>
+        </w:rPr>
+        <w:t>from</w:t>
+      </w:r>
+      <w:proofErr w:type="spellEnd"/>
+    </w:p>
+    <w:p>
+      <w:pPr>
+        <w:rPr>
+          <w:lang w:val="es-ES"/>
+        </w:rPr>
+      </w:pPr>
+      <w:proofErr w:type="spellStart"/>
+      <w:proofErr w:type="gramStart"/>
+      <w:r>
+        <w:rPr>
+          <w:lang w:val="es-ES"/>
+        </w:rPr>
+        <w:t>merval.invertironline</w:t>
+      </w:r>
+      <w:proofErr w:type="gramEnd"/>
+      <w:r>
+        <w:rPr>
+          <w:lang w:val="es-ES"/>
+        </w:rPr>
+        <w:t>_ypf</w:t>
+      </w:r>
+      <w:proofErr w:type="spellEnd"/>
+    </w:p>
+    <w:p>
+      <w:pPr>
+        <w:rPr>
+          <w:lang w:val="es-ES"/>
+        </w:rPr>
+      </w:pPr>
+      <w:r>
+        <w:rPr>
+          <w:lang w:val="es-ES"/>
+        </w:rPr>
+        <w:t>) fechas</w:t>
+      </w:r>
+    </w:p>
+    <w:p>
+      <w:pPr>
+        <w:rPr>
+          <w:lang w:val="es-ES"/>
+        </w:rPr>
+      </w:pPr>
+      <w:proofErr w:type="spellStart"/>
+      <w:r>
+        <w:rPr>
+          <w:lang w:val="es-ES"/>
+        </w:rPr>
+        <w:t>left</w:t>
+      </w:r>
+      <w:proofErr w:type="spellEnd"/>
+      <w:r>
+        <w:rPr>
+          <w:lang w:val="es-ES"/>
+        </w:rPr>
+        <w:t xml:space="preserve"> </w:t>
+      </w:r>
+      <w:proofErr w:type="spellStart"/>
+      <w:r>
+        <w:rPr>
+          <w:lang w:val="es-ES"/>
+        </w:rPr>
+        <w:t>join</w:t>
+      </w:r>
+      <w:proofErr w:type="spellEnd"/>
+      <w:r>
+        <w:rPr>
+          <w:lang w:val="es-ES"/>
+        </w:rPr>
+        <w:t xml:space="preserve"> </w:t>
+      </w:r>
+      <w:proofErr w:type="spellStart"/>
+      <w:r>
+        <w:rPr>
+          <w:lang w:val="es-ES"/>
+        </w:rPr>
+        <w:t>invertironline_pampa_energia</w:t>
+      </w:r>
+      <w:proofErr w:type="spellEnd"/>
+      <w:r>
+        <w:rPr>
+          <w:lang w:val="es-ES"/>
+        </w:rPr>
+        <w:t xml:space="preserve"> pe </w:t>
+      </w:r>
+      <w:proofErr w:type="spellStart"/>
+      <w:r>
+        <w:rPr>
+          <w:lang w:val="es-ES"/>
+        </w:rPr>
+        <w:t>on</w:t>
+      </w:r>
+      <w:proofErr w:type="spellEnd"/>
+      <w:r>
+        <w:rPr>
+          <w:lang w:val="es-ES"/>
+        </w:rPr>
+        <w:t xml:space="preserve"> </w:t>
+      </w:r>
+      <w:proofErr w:type="spellStart"/>
+      <w:proofErr w:type="gramStart"/>
+      <w:r>
+        <w:rPr>
+          <w:lang w:val="es-ES"/>
+        </w:rPr>
+        <w:t>fechas.fecha</w:t>
+      </w:r>
+      <w:proofErr w:type="spellEnd"/>
+      <w:proofErr w:type="gramEnd"/>
+      <w:r>
+        <w:rPr>
+          <w:lang w:val="es-ES"/>
+        </w:rPr>
+        <w:t xml:space="preserve"> = </w:t>
+      </w:r>
+      <w:proofErr w:type="spellStart"/>
+      <w:r>
+        <w:rPr>
+          <w:lang w:val="es-ES"/>
+        </w:rPr>
+        <w:t>pe.fecha</w:t>
+      </w:r>
+      <w:proofErr w:type="spellEnd"/>
+    </w:p>
+    <w:p>
+      <w:r>
+        <w:t xml:space="preserve">left join </w:t>
+      </w:r>
+      <w:proofErr w:type="spellStart"/>
+      <w:r>
+        <w:t>invertironline_ypf</w:t>
+      </w:r>
+      <w:proofErr w:type="spellEnd"/>
+      <w:r>
+        <w:t xml:space="preserve"> </w:t>
+      </w:r>
+      <w:proofErr w:type="spellStart"/>
+      <w:r>
+        <w:t>ypf</w:t>
+      </w:r>
+      <w:proofErr w:type="spellEnd"/>
+      <w:r>
+        <w:t xml:space="preserve"> on </w:t>
+      </w:r>
+      <w:proofErr w:type="spellStart"/>
+      <w:proofErr w:type="gramStart"/>
+      <w:r>
+        <w:t>fechas.fecha</w:t>
+      </w:r>
+      <w:proofErr w:type="spellEnd"/>
+      <w:proofErr w:type="gramEnd"/>
+      <w:r>
+        <w:t xml:space="preserve"> = </w:t>
+      </w:r>
+      <w:proofErr w:type="spellStart"/>
+      <w:r>
+        <w:t>ypf.fecha</w:t>
+      </w:r>
+      <w:proofErr w:type="spellEnd"/>
+    </w:p>
+    <w:p>
+      <w:r>
+        <w:t>where 1=1</w:t>
+      </w:r>
+    </w:p>
+    <w:p>
+      <w:r>
+        <w:t xml:space="preserve">#and </w:t>
+      </w:r>
+      <w:proofErr w:type="spellStart"/>
+      <w:proofErr w:type="gramStart"/>
+      <w:r>
+        <w:t>pe.ultima</w:t>
+      </w:r>
+      <w:proofErr w:type="spellEnd"/>
+      <w:proofErr w:type="gramEnd"/>
+      <w:r>
+        <w:t xml:space="preserve"> is null</w:t>
+      </w:r>
+    </w:p>
+    <w:p>
+      <w:pPr>
+        <w:rPr>
+          <w:lang w:val="es-ES"/>
+        </w:rPr>
+      </w:pPr>
+      <w:r>
+        <w:rPr>
+          <w:lang w:val="es-ES"/>
+        </w:rPr>
+        <w:t xml:space="preserve">#and </w:t>
+      </w:r>
+      <w:proofErr w:type="spellStart"/>
+      <w:proofErr w:type="gramStart"/>
+      <w:r>
+        <w:rPr>
+          <w:lang w:val="es-ES"/>
+        </w:rPr>
+        <w:t>fechas.fecha</w:t>
+      </w:r>
+      <w:proofErr w:type="spellEnd"/>
+      <w:proofErr w:type="gramEnd"/>
+      <w:r>
+        <w:rPr>
+          <w:lang w:val="es-ES"/>
+        </w:rPr>
+        <w:t xml:space="preserve"> = 20161230</w:t>
+      </w:r>
+    </w:p>
+    <w:p>
+      <w:pPr>
+        <w:rPr>
+          <w:lang w:val="es-ES"/>
+        </w:rPr>
+      </w:pPr>
+      <w:proofErr w:type="spellStart"/>
+      <w:r>
+        <w:rPr>
+          <w:lang w:val="es-ES"/>
+        </w:rPr>
+        <w:t>order</w:t>
+      </w:r>
+      <w:proofErr w:type="spellEnd"/>
+      <w:r>
+        <w:rPr>
+          <w:lang w:val="es-ES"/>
+        </w:rPr>
+        <w:t xml:space="preserve"> </w:t>
+      </w:r>
+      <w:proofErr w:type="spellStart"/>
+      <w:r>
+        <w:rPr>
+          <w:lang w:val="es-ES"/>
+        </w:rPr>
+        <w:t>by</w:t>
+      </w:r>
+      <w:proofErr w:type="spellEnd"/>
+      <w:r>
+        <w:rPr>
+          <w:lang w:val="es-ES"/>
+        </w:rPr>
+        <w:t xml:space="preserve"> </w:t>
+      </w:r>
+      <w:proofErr w:type="spellStart"/>
+      <w:proofErr w:type="gramStart"/>
+      <w:r>
+        <w:rPr>
+          <w:lang w:val="es-ES"/>
+        </w:rPr>
+        <w:t>fechas.fecha</w:t>
+      </w:r>
+      <w:proofErr w:type="spellEnd"/>
+      <w:proofErr w:type="gramEnd"/>
+      <w:r>
+        <w:rPr>
+          <w:lang w:val="es-ES"/>
+        </w:rPr>
+        <w:t xml:space="preserve"> </w:t>
+      </w:r>
+      <w:proofErr w:type="spellStart"/>
+      <w:r>
+        <w:rPr>
+          <w:lang w:val="es-ES"/>
+        </w:rPr>
+        <w:t>desc</w:t>
+      </w:r>
+      <w:proofErr w:type="spellEnd"/>
+    </w:p>
+    <w:p>
+      <w:pPr>
+        <w:rPr>
+          <w:lang w:val="es-ES"/>
+        </w:rPr>
+      </w:pPr>
+      <w:r>
+        <w:rPr>
+          <w:lang w:val="es-ES"/>
+        </w:rPr>
+        <w:t>;</w:t>
+      </w:r>
+    </w:p>
+    <w:p>
+      <w:pPr>
+        <w:rPr>
+          <w:lang w:val="es-ES"/>
+        </w:rPr>
+      </w:pPr>
+    </w:p>
+    <w:p>
+      <w:pPr>
+        <w:rPr>
+          <w:lang w:val="es-ES"/>
+        </w:rPr>
+      </w:pPr>
+    </w:p>
+    <w:p>
+      <w:pPr>
+        <w:rPr>
+          <w:lang w:val="es-ES"/>
+        </w:rPr>
+      </w:pPr>
+    </w:p>
+    <w:p>
+      <w:pPr>
+        <w:rPr>
+          <w:lang w:val="es-ES"/>
+        </w:rPr>
+      </w:pPr>
+      <w:r>
+        <w:rPr>
+          <w:lang w:val="es-ES"/>
+        </w:rPr>
+        <w:t>#</w:t>
+      </w:r>
+    </w:p>
+    <w:p>
+      <w:pPr>
+        <w:rPr>
+          <w:lang w:val="es-ES"/>
+        </w:rPr>
+      </w:pPr>
+    </w:p>
+    <w:p>
+      <w:pPr>
+        <w:rPr>
+          <w:lang w:val="es-ES"/>
+        </w:rPr>
+      </w:pPr>
+      <w:r>
+        <w:rPr>
+          <w:lang w:val="es-ES"/>
+        </w:rPr>
+        <w:t xml:space="preserve">para </w:t>
+      </w:r>
+      <w:proofErr w:type="spellStart"/>
+      <w:r>
+        <w:rPr>
+          <w:lang w:val="es-ES"/>
+        </w:rPr>
+        <w:t>caputar</w:t>
       </w:r>
       <w:proofErr w:type="spellEnd"/>
       <w:r>
@@ -2322,107 +3532,112 @@
         <w:rPr>
           <w:lang w:val="es-ES"/>
         </w:rPr>
-        <w:t>mas</w:t>
-      </w:r>
-      <w:proofErr w:type="spellEnd"/>
-      <w:r>
-        <w:rPr>
-          <w:lang w:val="es-ES"/>
-        </w:rPr>
-        <w:t xml:space="preserve"> confiable es </w:t>
-      </w:r>
-      <w:proofErr w:type="spellStart"/>
-      <w:r>
-        <w:rPr>
-          <w:lang w:val="es-ES"/>
-        </w:rPr>
-        <w:t>invertironline</w:t>
-      </w:r>
-      <w:proofErr w:type="spellEnd"/>
-    </w:p>
-    <w:p>
-      <w:pPr>
-        <w:rPr>
-          <w:lang w:val="es-ES"/>
-        </w:rPr>
-      </w:pPr>
-    </w:p>
-    <w:p>
-      <w:pPr>
-        <w:rPr>
-          <w:lang w:val="es-ES"/>
-        </w:rPr>
-      </w:pPr>
-    </w:p>
-    <w:p>
-      <w:pPr>
-        <w:rPr>
-          <w:lang w:val="es-ES"/>
-        </w:rPr>
-      </w:pPr>
-    </w:p>
-    <w:p>
-      <w:pPr>
-        <w:rPr>
-          <w:lang w:val="es-ES"/>
-        </w:rPr>
-      </w:pPr>
-      <w:r>
-        <w:rPr>
-          <w:lang w:val="es-ES"/>
-        </w:rPr>
-        <w:t xml:space="preserve">traspongo con </w:t>
-      </w:r>
-      <w:proofErr w:type="spellStart"/>
-      <w:r>
-        <w:rPr>
-          <w:lang w:val="es-ES"/>
-        </w:rPr>
-        <w:t>ypf</w:t>
-      </w:r>
-      <w:proofErr w:type="spellEnd"/>
-      <w:r>
-        <w:rPr>
-          <w:lang w:val="es-ES"/>
-        </w:rPr>
-        <w:t xml:space="preserve"> solo invertir online</w:t>
-      </w:r>
-    </w:p>
-    <w:p>
-      <w:pPr>
-        <w:rPr>
-          <w:lang w:val="es-ES"/>
-        </w:rPr>
-      </w:pPr>
-    </w:p>
-    <w:p>
-      <w:pPr>
-        <w:rPr>
-          <w:lang w:val="es-ES"/>
-        </w:rPr>
-      </w:pPr>
-      <w:proofErr w:type="spellStart"/>
-      <w:r>
-        <w:rPr>
-          <w:lang w:val="es-ES"/>
-        </w:rPr>
-        <w:t>select</w:t>
-      </w:r>
-      <w:proofErr w:type="spellEnd"/>
-    </w:p>
-    <w:p>
-      <w:pPr>
-        <w:rPr>
-          <w:lang w:val="es-ES"/>
-        </w:rPr>
-      </w:pPr>
-      <w:proofErr w:type="spellStart"/>
+        <w:t>informacion</w:t>
+      </w:r>
+      <w:proofErr w:type="spellEnd"/>
+      <w:r>
+        <w:rPr>
+          <w:lang w:val="es-ES"/>
+        </w:rPr>
+        <w:t xml:space="preserve"> diaria </w:t>
+      </w:r>
+      <w:proofErr w:type="spellStart"/>
+      <w:r>
+        <w:rPr>
+          <w:lang w:val="es-ES"/>
+        </w:rPr>
+        <w:t>pagina</w:t>
+      </w:r>
+      <w:proofErr w:type="spellEnd"/>
+      <w:r>
+        <w:rPr>
+          <w:lang w:val="es-ES"/>
+        </w:rPr>
+        <w:t xml:space="preserve"> por pagina</w:t>
+      </w:r>
+    </w:p>
+    <w:p>
+      <w:pPr>
+        <w:rPr>
+          <w:lang w:val="es-ES"/>
+        </w:rPr>
+      </w:pPr>
+    </w:p>
+    <w:p>
+      <w:pPr>
+        <w:rPr>
+          <w:lang w:val="es-ES"/>
+        </w:rPr>
+      </w:pPr>
+      <w:proofErr w:type="spellStart"/>
+      <w:r>
+        <w:rPr>
+          <w:lang w:val="es-ES"/>
+        </w:rPr>
+        <w:t>primeor</w:t>
+      </w:r>
+      <w:proofErr w:type="spellEnd"/>
+      <w:r>
+        <w:rPr>
+          <w:lang w:val="es-ES"/>
+        </w:rPr>
+        <w:t xml:space="preserve"> lo </w:t>
+      </w:r>
+      <w:proofErr w:type="spellStart"/>
+      <w:r>
+        <w:rPr>
+          <w:lang w:val="es-ES"/>
+        </w:rPr>
+        <w:t>resolvi</w:t>
+      </w:r>
+      <w:proofErr w:type="spellEnd"/>
+      <w:r>
+        <w:rPr>
+          <w:lang w:val="es-ES"/>
+        </w:rPr>
+        <w:t xml:space="preserve"> usando </w:t>
+      </w:r>
+      <w:proofErr w:type="spellStart"/>
+      <w:r>
+        <w:rPr>
+          <w:lang w:val="es-ES"/>
+        </w:rPr>
+        <w:t>selenium</w:t>
+      </w:r>
+      <w:proofErr w:type="spellEnd"/>
+      <w:r>
+        <w:rPr>
+          <w:lang w:val="es-ES"/>
+        </w:rPr>
+        <w:t xml:space="preserve"> y emulando el </w:t>
+      </w:r>
+      <w:proofErr w:type="spellStart"/>
+      <w:r>
+        <w:rPr>
+          <w:lang w:val="es-ES"/>
+        </w:rPr>
+        <w:t>comportamienot</w:t>
+      </w:r>
+      <w:proofErr w:type="spellEnd"/>
+      <w:r>
+        <w:rPr>
+          <w:lang w:val="es-ES"/>
+        </w:rPr>
+        <w:t xml:space="preserve"> humano pero eso me </w:t>
+      </w:r>
       <w:proofErr w:type="gramStart"/>
       <w:r>
         <w:rPr>
           <w:lang w:val="es-ES"/>
         </w:rPr>
-        <w:t>fechas.fecha</w:t>
+        <w:t xml:space="preserve">iba  </w:t>
+      </w:r>
+      <w:proofErr w:type="spellStart"/>
+      <w:r>
+        <w:rPr>
+          <w:lang w:val="es-ES"/>
+        </w:rPr>
+        <w:t>ademandar</w:t>
       </w:r>
       <w:proofErr w:type="spellEnd"/>
       <w:proofErr w:type="gramEnd"/>
@@ -2430,972 +3645,182 @@
         <w:rPr>
           <w:lang w:val="es-ES"/>
         </w:rPr>
-        <w:t>,</w:t>
-      </w:r>
-    </w:p>
-    <w:p>
-      <w:pPr>
-        <w:rPr>
-          <w:lang w:val="es-ES"/>
-        </w:rPr>
-      </w:pPr>
-      <w:proofErr w:type="spellStart"/>
+        <w:t xml:space="preserve"> dejar abiert</w:t>
+      </w:r>
+      <w:r>
+        <w:rPr>
+          <w:lang w:val="es-ES"/>
+        </w:rPr>
+        <w:t xml:space="preserve">o una sesión de la maquina esperando a que haga todo el </w:t>
+      </w:r>
+      <w:proofErr w:type="spellStart"/>
+      <w:r>
+        <w:rPr>
+          <w:lang w:val="es-ES"/>
+        </w:rPr>
+        <w:t>scrapping</w:t>
+      </w:r>
+      <w:proofErr w:type="spellEnd"/>
+      <w:r>
+        <w:rPr>
+          <w:lang w:val="es-ES"/>
+        </w:rPr>
+        <w:t xml:space="preserve"> </w:t>
+      </w:r>
+      <w:proofErr w:type="spellStart"/>
+      <w:r>
+        <w:rPr>
+          <w:lang w:val="es-ES"/>
+        </w:rPr>
+        <w:t>oporque</w:t>
+      </w:r>
+      <w:proofErr w:type="spellEnd"/>
+      <w:r>
+        <w:rPr>
+          <w:lang w:val="es-ES"/>
+        </w:rPr>
+        <w:t xml:space="preserve"> necesitaba copiar y pegar para sacar solo el texto.</w:t>
+      </w:r>
+    </w:p>
+    <w:p>
+      <w:pPr>
+        <w:rPr>
+          <w:lang w:val="es-ES"/>
+        </w:rPr>
+      </w:pPr>
+    </w:p>
+    <w:p>
+      <w:pPr>
+        <w:rPr>
+          <w:lang w:val="es-ES"/>
+        </w:rPr>
+      </w:pPr>
+      <w:proofErr w:type="spellStart"/>
+      <w:r>
+        <w:rPr>
+          <w:lang w:val="es-ES"/>
+        </w:rPr>
+        <w:t>Porbe</w:t>
+      </w:r>
+      <w:proofErr w:type="spellEnd"/>
+      <w:r>
+        <w:rPr>
+          <w:lang w:val="es-ES"/>
+        </w:rPr>
+        <w:t xml:space="preserve"> con un emulador de browser que no necesitaba </w:t>
+      </w:r>
       <w:proofErr w:type="gramStart"/>
       <w:r>
         <w:rPr>
           <w:lang w:val="es-ES"/>
         </w:rPr>
-        <w:t>pe.ultima</w:t>
-      </w:r>
-      <w:proofErr w:type="spellEnd"/>
+        <w:t>cliente</w:t>
+      </w:r>
       <w:proofErr w:type="gramEnd"/>
       <w:r>
         <w:rPr>
           <w:lang w:val="es-ES"/>
         </w:rPr>
-        <w:t>,</w:t>
-      </w:r>
-    </w:p>
-    <w:p>
-      <w:proofErr w:type="spellStart"/>
-      <w:proofErr w:type="gramStart"/>
-      <w:r>
-        <w:t>ypf.ultima</w:t>
-      </w:r>
-      <w:proofErr w:type="spellEnd"/>
-      <w:proofErr w:type="gramEnd"/>
-    </w:p>
-    <w:p>
-      <w:r>
-        <w:t>from</w:t>
-      </w:r>
-    </w:p>
-    <w:p>
-      <w:r>
-        <w:t>(</w:t>
-      </w:r>
-    </w:p>
-    <w:p>
-      <w:r>
-        <w:t xml:space="preserve">select </w:t>
-      </w:r>
-      <w:proofErr w:type="spellStart"/>
-      <w:r>
-        <w:t>fecha</w:t>
-      </w:r>
-      <w:proofErr w:type="spellEnd"/>
-    </w:p>
-    <w:p>
-      <w:r>
-        <w:t>from</w:t>
-      </w:r>
-    </w:p>
-    <w:p>
-      <w:proofErr w:type="spellStart"/>
-      <w:proofErr w:type="gramStart"/>
-      <w:r>
-        <w:t>merval.invertironline</w:t>
-      </w:r>
-      <w:proofErr w:type="gramEnd"/>
-      <w:r>
-        <w:t>_pampa_energia</w:t>
-      </w:r>
-      <w:proofErr w:type="spellEnd"/>
-    </w:p>
-    <w:p>
-      <w:r>
-        <w:t>union</w:t>
-      </w:r>
-    </w:p>
-    <w:p>
-      <w:r>
-        <w:t xml:space="preserve">select </w:t>
-      </w:r>
-      <w:proofErr w:type="spellStart"/>
-      <w:r>
-        <w:t>fecha</w:t>
-      </w:r>
-      <w:proofErr w:type="spellEnd"/>
-    </w:p>
-    <w:p>
-      <w:r>
-        <w:t>from</w:t>
-      </w:r>
-    </w:p>
-    <w:p>
-      <w:proofErr w:type="spellStart"/>
-      <w:proofErr w:type="gramStart"/>
-      <w:r>
-        <w:t>merval.invertironline</w:t>
-      </w:r>
-      <w:proofErr w:type="gramEnd"/>
-      <w:r>
-        <w:t>_ypf</w:t>
-      </w:r>
-      <w:proofErr w:type="spellEnd"/>
-    </w:p>
-    <w:p>
-      <w:r>
-        <w:t xml:space="preserve">) </w:t>
-      </w:r>
-      <w:proofErr w:type="spellStart"/>
-      <w:r>
-        <w:t>fechas</w:t>
-      </w:r>
-      <w:proofErr w:type="spellEnd"/>
-    </w:p>
-    <w:p>
-      <w:r>
-        <w:t xml:space="preserve">left join </w:t>
-      </w:r>
-      <w:proofErr w:type="spellStart"/>
-      <w:r>
-        <w:t>invertironline_pampa_energia</w:t>
-      </w:r>
-      <w:proofErr w:type="spellEnd"/>
-      <w:r>
+        <w:t xml:space="preserve"> pero este no me dejaba copiar solo el texto ni siquiera </w:t>
+      </w:r>
+      <w:proofErr w:type="spellStart"/>
+      <w:r>
+        <w:rPr>
+          <w:lang w:val="es-ES"/>
+        </w:rPr>
+        <w:t>enviarndole</w:t>
+      </w:r>
+      <w:proofErr w:type="spellEnd"/>
+      <w:r>
+        <w:rPr>
+          <w:lang w:val="es-ES"/>
+        </w:rPr>
         <w:t xml:space="preserve"> </w:t>
       </w:r>
       <w:proofErr w:type="spellStart"/>
       <w:r>
-        <w:t>pe</w:t>
-      </w:r>
-      <w:proofErr w:type="spellEnd"/>
-      <w:r>
-        <w:t xml:space="preserve"> on </w:t>
-      </w:r>
-      <w:proofErr w:type="spellStart"/>
-      <w:proofErr w:type="gramStart"/>
-      <w:r>
-        <w:t>fechas.fecha</w:t>
-      </w:r>
-      <w:proofErr w:type="spellEnd"/>
-      <w:proofErr w:type="gramEnd"/>
-      <w:r>
-        <w:t xml:space="preserve"> = </w:t>
-      </w:r>
-      <w:proofErr w:type="spellStart"/>
-      <w:r>
-        <w:t>pe.fecha</w:t>
-      </w:r>
-      <w:proofErr w:type="spellEnd"/>
-    </w:p>
-    <w:p>
-      <w:r>
-        <w:t xml:space="preserve">left join </w:t>
-      </w:r>
-      <w:proofErr w:type="spellStart"/>
-      <w:r>
-        <w:t>invertironline_ypf</w:t>
-      </w:r>
-      <w:proofErr w:type="spellEnd"/>
-      <w:r>
-        <w:t xml:space="preserve"> </w:t>
-      </w:r>
-      <w:proofErr w:type="spellStart"/>
-      <w:r>
-        <w:t>ypf</w:t>
-      </w:r>
-      <w:proofErr w:type="spellEnd"/>
-      <w:r>
-        <w:t xml:space="preserve"> on </w:t>
-      </w:r>
-      <w:proofErr w:type="spellStart"/>
-      <w:proofErr w:type="gramStart"/>
-      <w:r>
-        <w:t>fechas.fecha</w:t>
-      </w:r>
-      <w:proofErr w:type="spellEnd"/>
-      <w:proofErr w:type="gramEnd"/>
-      <w:r>
-        <w:t xml:space="preserve"> = </w:t>
-      </w:r>
-      <w:proofErr w:type="spellStart"/>
-      <w:r>
-        <w:t>ypf.fecha</w:t>
-      </w:r>
-      <w:proofErr w:type="spellEnd"/>
-    </w:p>
-    <w:p>
-      <w:r>
-        <w:t>where 1=1</w:t>
-      </w:r>
-    </w:p>
-    <w:p>
-      <w:r>
-        <w:t xml:space="preserve">#and </w:t>
-      </w:r>
-      <w:proofErr w:type="spellStart"/>
-      <w:proofErr w:type="gramStart"/>
-      <w:r>
-        <w:t>pe.ultima</w:t>
-      </w:r>
-      <w:proofErr w:type="spellEnd"/>
-      <w:proofErr w:type="gramEnd"/>
-      <w:r>
-        <w:t xml:space="preserve"> is null</w:t>
-      </w:r>
-    </w:p>
-    <w:p>
-      <w:pPr>
-        <w:rPr>
-          <w:lang w:val="es-ES"/>
-        </w:rPr>
-      </w:pPr>
-      <w:r>
-        <w:rPr>
-          <w:lang w:val="es-ES"/>
-        </w:rPr>
-        <w:t xml:space="preserve">#and </w:t>
-      </w:r>
-      <w:proofErr w:type="spellStart"/>
-      <w:proofErr w:type="gramStart"/>
-      <w:r>
-        <w:rPr>
-          <w:lang w:val="es-ES"/>
-        </w:rPr>
-        <w:t>fechas.fecha</w:t>
-      </w:r>
-      <w:proofErr w:type="spellEnd"/>
-      <w:proofErr w:type="gramEnd"/>
-      <w:r>
-        <w:rPr>
-          <w:lang w:val="es-ES"/>
-        </w:rPr>
-        <w:t xml:space="preserve"> = 20161230</w:t>
-      </w:r>
-    </w:p>
-    <w:p>
-      <w:proofErr w:type="spellStart"/>
-      <w:r>
-        <w:t>order</w:t>
-      </w:r>
-      <w:proofErr w:type="spellEnd"/>
-      <w:r>
-        <w:t xml:space="preserve"> by </w:t>
-      </w:r>
-      <w:proofErr w:type="spellStart"/>
-      <w:proofErr w:type="gramStart"/>
-      <w:r>
-        <w:t>fechas.fecha</w:t>
-      </w:r>
-      <w:proofErr w:type="spellEnd"/>
-      <w:proofErr w:type="gramEnd"/>
-      <w:r>
-        <w:t xml:space="preserve"> </w:t>
-      </w:r>
-      <w:proofErr w:type="spellStart"/>
-      <w:r>
-        <w:t>desc</w:t>
-      </w:r>
-      <w:proofErr w:type="spellEnd"/>
-    </w:p>
-    <w:p>
-      <w:r>
-        <w:t>;</w:t>
-      </w:r>
-    </w:p>
-    <w:p/>
-    <w:p/>
-    <w:p/>
-    <w:p>
-      <w:proofErr w:type="spellStart"/>
-      <w:r>
-        <w:t>armo</w:t>
-      </w:r>
-      <w:proofErr w:type="spellEnd"/>
-      <w:r>
-        <w:t xml:space="preserve"> dataset</w:t>
-      </w:r>
-    </w:p>
-    <w:p/>
-    <w:p/>
-    <w:p>
-      <w:pPr>
-        <w:rPr>
-          <w:lang w:val="es-ES"/>
-        </w:rPr>
-      </w:pPr>
-      <w:proofErr w:type="spellStart"/>
-      <w:r>
-        <w:rPr>
-          <w:lang w:val="es-ES"/>
-        </w:rPr>
-        <w:t>select</w:t>
-      </w:r>
-      <w:proofErr w:type="spellEnd"/>
-    </w:p>
-    <w:p>
-      <w:pPr>
-        <w:rPr>
-          <w:lang w:val="es-ES"/>
-        </w:rPr>
-      </w:pPr>
-      <w:proofErr w:type="spellStart"/>
-      <w:proofErr w:type="gramStart"/>
-      <w:r>
-        <w:rPr>
-          <w:lang w:val="es-ES"/>
-        </w:rPr>
-        <w:t>fechas.fecha</w:t>
-      </w:r>
-      <w:proofErr w:type="spellEnd"/>
-      <w:proofErr w:type="gramEnd"/>
-      <w:r>
-        <w:rPr>
-          <w:lang w:val="es-ES"/>
-        </w:rPr>
-        <w:t>,</w:t>
-      </w:r>
-    </w:p>
-    <w:p>
-      <w:pPr>
-        <w:rPr>
-          <w:lang w:val="es-ES"/>
-        </w:rPr>
-      </w:pPr>
-      <w:proofErr w:type="spellStart"/>
-      <w:proofErr w:type="gramStart"/>
-      <w:r>
-        <w:rPr>
-          <w:lang w:val="es-ES"/>
-        </w:rPr>
-        <w:t>pe.ultima</w:t>
-      </w:r>
-      <w:proofErr w:type="spellEnd"/>
-      <w:proofErr w:type="gramEnd"/>
-      <w:r>
-        <w:rPr>
-          <w:lang w:val="es-ES"/>
-        </w:rPr>
-        <w:t xml:space="preserve"> </w:t>
-      </w:r>
-      <w:proofErr w:type="spellStart"/>
-      <w:r>
-        <w:rPr>
-          <w:lang w:val="es-ES"/>
-        </w:rPr>
-        <w:t>pam_ultima</w:t>
-      </w:r>
-      <w:proofErr w:type="spellEnd"/>
-      <w:r>
-        <w:rPr>
-          <w:lang w:val="es-ES"/>
-        </w:rPr>
-        <w:t>,</w:t>
-      </w:r>
-    </w:p>
-    <w:p>
-      <w:pPr>
-        <w:rPr>
-          <w:lang w:val="es-ES"/>
-        </w:rPr>
-      </w:pPr>
-      <w:proofErr w:type="spellStart"/>
-      <w:proofErr w:type="gramStart"/>
-      <w:r>
-        <w:rPr>
-          <w:lang w:val="es-ES"/>
-        </w:rPr>
-        <w:t>pe.apertura</w:t>
-      </w:r>
-      <w:proofErr w:type="spellEnd"/>
-      <w:proofErr w:type="gramEnd"/>
-      <w:r>
-        <w:rPr>
-          <w:lang w:val="es-ES"/>
-        </w:rPr>
-        <w:t xml:space="preserve"> </w:t>
-      </w:r>
-      <w:proofErr w:type="spellStart"/>
-      <w:r>
-        <w:rPr>
-          <w:lang w:val="es-ES"/>
-        </w:rPr>
-        <w:t>pam_apertura</w:t>
-      </w:r>
-      <w:proofErr w:type="spellEnd"/>
-      <w:r>
-        <w:rPr>
-          <w:lang w:val="es-ES"/>
-        </w:rPr>
-        <w:t>,</w:t>
-      </w:r>
-    </w:p>
-    <w:p>
-      <w:pPr>
-        <w:rPr>
-          <w:lang w:val="es-ES"/>
-        </w:rPr>
-      </w:pPr>
-      <w:proofErr w:type="spellStart"/>
-      <w:proofErr w:type="gramStart"/>
-      <w:r>
-        <w:rPr>
-          <w:lang w:val="es-ES"/>
-        </w:rPr>
-        <w:t>pe.maximo</w:t>
-      </w:r>
-      <w:proofErr w:type="spellEnd"/>
-      <w:proofErr w:type="gramEnd"/>
-      <w:r>
-        <w:rPr>
-          <w:lang w:val="es-ES"/>
-        </w:rPr>
-        <w:t xml:space="preserve"> </w:t>
-      </w:r>
-      <w:proofErr w:type="spellStart"/>
-      <w:r>
-        <w:rPr>
-          <w:lang w:val="es-ES"/>
-        </w:rPr>
-        <w:t>pam_maximo</w:t>
-      </w:r>
-      <w:proofErr w:type="spellEnd"/>
-      <w:r>
-        <w:rPr>
-          <w:lang w:val="es-ES"/>
-        </w:rPr>
-        <w:t>,</w:t>
-      </w:r>
-    </w:p>
-    <w:p>
-      <w:pPr>
-        <w:rPr>
-          <w:lang w:val="es-ES"/>
-        </w:rPr>
-      </w:pPr>
-      <w:proofErr w:type="spellStart"/>
-      <w:proofErr w:type="gramStart"/>
-      <w:r>
-        <w:rPr>
-          <w:lang w:val="es-ES"/>
-        </w:rPr>
-        <w:t>pe.minimo</w:t>
-      </w:r>
-      <w:proofErr w:type="spellEnd"/>
-      <w:proofErr w:type="gramEnd"/>
-      <w:r>
-        <w:rPr>
-          <w:lang w:val="es-ES"/>
-        </w:rPr>
-        <w:t xml:space="preserve"> </w:t>
-      </w:r>
-      <w:proofErr w:type="spellStart"/>
-      <w:r>
-        <w:rPr>
-          <w:lang w:val="es-ES"/>
-        </w:rPr>
-        <w:t>pam_minimo</w:t>
-      </w:r>
-      <w:proofErr w:type="spellEnd"/>
-      <w:r>
-        <w:rPr>
-          <w:lang w:val="es-ES"/>
-        </w:rPr>
-        <w:t>,</w:t>
-      </w:r>
-    </w:p>
-    <w:p>
-      <w:pPr>
-        <w:rPr>
-          <w:lang w:val="es-ES"/>
-        </w:rPr>
-      </w:pPr>
-      <w:proofErr w:type="spellStart"/>
-      <w:proofErr w:type="gramStart"/>
-      <w:r>
-        <w:rPr>
-          <w:lang w:val="es-ES"/>
-        </w:rPr>
-        <w:t>ypf.ultima</w:t>
-      </w:r>
-      <w:proofErr w:type="spellEnd"/>
-      <w:proofErr w:type="gramEnd"/>
-      <w:r>
-        <w:rPr>
-          <w:lang w:val="es-ES"/>
-        </w:rPr>
-        <w:t xml:space="preserve"> </w:t>
-      </w:r>
-      <w:proofErr w:type="spellStart"/>
-      <w:r>
-        <w:rPr>
-          <w:lang w:val="es-ES"/>
-        </w:rPr>
-        <w:t>ypf_ultima</w:t>
-      </w:r>
-      <w:proofErr w:type="spellEnd"/>
-      <w:r>
-        <w:rPr>
-          <w:lang w:val="es-ES"/>
-        </w:rPr>
-        <w:t>,</w:t>
-      </w:r>
-    </w:p>
-    <w:p>
-      <w:pPr>
-        <w:rPr>
-          <w:lang w:val="es-ES"/>
-        </w:rPr>
-      </w:pPr>
-      <w:proofErr w:type="spellStart"/>
-      <w:proofErr w:type="gramStart"/>
-      <w:r>
-        <w:rPr>
-          <w:lang w:val="es-ES"/>
-        </w:rPr>
-        <w:t>ypf.apertura</w:t>
-      </w:r>
-      <w:proofErr w:type="spellEnd"/>
-      <w:proofErr w:type="gramEnd"/>
-      <w:r>
-        <w:rPr>
-          <w:lang w:val="es-ES"/>
-        </w:rPr>
-        <w:t xml:space="preserve"> </w:t>
-      </w:r>
-      <w:proofErr w:type="spellStart"/>
-      <w:r>
-        <w:rPr>
-          <w:lang w:val="es-ES"/>
-        </w:rPr>
-        <w:t>ypf_apertura</w:t>
-      </w:r>
-      <w:proofErr w:type="spellEnd"/>
-      <w:r>
-        <w:rPr>
-          <w:lang w:val="es-ES"/>
-        </w:rPr>
-        <w:t>,</w:t>
-      </w:r>
-    </w:p>
-    <w:p>
-      <w:pPr>
-        <w:rPr>
-          <w:lang w:val="es-ES"/>
-        </w:rPr>
-      </w:pPr>
-      <w:proofErr w:type="spellStart"/>
-      <w:proofErr w:type="gramStart"/>
-      <w:r>
-        <w:rPr>
-          <w:lang w:val="es-ES"/>
-        </w:rPr>
-        <w:t>ypf.maximo</w:t>
-      </w:r>
-      <w:proofErr w:type="spellEnd"/>
-      <w:proofErr w:type="gramEnd"/>
-      <w:r>
-        <w:rPr>
-          <w:lang w:val="es-ES"/>
-        </w:rPr>
-        <w:t xml:space="preserve"> </w:t>
-      </w:r>
-      <w:proofErr w:type="spellStart"/>
-      <w:r>
-        <w:rPr>
-          <w:lang w:val="es-ES"/>
-        </w:rPr>
-        <w:t>ypf_maximo</w:t>
-      </w:r>
-      <w:proofErr w:type="spellEnd"/>
-      <w:r>
-        <w:rPr>
-          <w:lang w:val="es-ES"/>
-        </w:rPr>
-        <w:t>,</w:t>
-      </w:r>
-    </w:p>
-    <w:p>
-      <w:pPr>
-        <w:rPr>
-          <w:lang w:val="es-ES"/>
-        </w:rPr>
-      </w:pPr>
-      <w:proofErr w:type="spellStart"/>
-      <w:proofErr w:type="gramStart"/>
-      <w:r>
-        <w:rPr>
-          <w:lang w:val="es-ES"/>
-        </w:rPr>
-        <w:t>ypf.minimo</w:t>
-      </w:r>
-      <w:proofErr w:type="spellEnd"/>
-      <w:proofErr w:type="gramEnd"/>
-      <w:r>
-        <w:rPr>
-          <w:lang w:val="es-ES"/>
-        </w:rPr>
-        <w:t xml:space="preserve"> </w:t>
-      </w:r>
-      <w:proofErr w:type="spellStart"/>
-      <w:r>
-        <w:rPr>
-          <w:lang w:val="es-ES"/>
-        </w:rPr>
-        <w:t>ypf_minimo</w:t>
-      </w:r>
-      <w:proofErr w:type="spellEnd"/>
-    </w:p>
-    <w:p>
-      <w:pPr>
-        <w:rPr>
-          <w:lang w:val="es-ES"/>
-        </w:rPr>
-      </w:pPr>
-      <w:proofErr w:type="spellStart"/>
-      <w:r>
-        <w:rPr>
-          <w:lang w:val="es-ES"/>
-        </w:rPr>
-        <w:t>from</w:t>
-      </w:r>
-      <w:proofErr w:type="spellEnd"/>
-    </w:p>
-    <w:p>
-      <w:pPr>
-        <w:rPr>
-          <w:lang w:val="es-ES"/>
-        </w:rPr>
-      </w:pPr>
-      <w:r>
-        <w:rPr>
-          <w:lang w:val="es-ES"/>
-        </w:rPr>
-        <w:t>(</w:t>
-      </w:r>
-    </w:p>
-    <w:p>
-      <w:pPr>
-        <w:rPr>
-          <w:lang w:val="es-ES"/>
-        </w:rPr>
-      </w:pPr>
-      <w:proofErr w:type="spellStart"/>
-      <w:r>
-        <w:rPr>
-          <w:lang w:val="es-ES"/>
-        </w:rPr>
-        <w:t>select</w:t>
-      </w:r>
-      <w:proofErr w:type="spellEnd"/>
-      <w:r>
-        <w:rPr>
-          <w:lang w:val="es-ES"/>
-        </w:rPr>
-        <w:t xml:space="preserve"> fecha</w:t>
-      </w:r>
-    </w:p>
-    <w:p>
-      <w:pPr>
-        <w:rPr>
-          <w:lang w:val="es-ES"/>
-        </w:rPr>
-      </w:pPr>
-      <w:proofErr w:type="spellStart"/>
-      <w:r>
-        <w:rPr>
-          <w:lang w:val="es-ES"/>
-        </w:rPr>
-        <w:t>from</w:t>
-      </w:r>
-      <w:proofErr w:type="spellEnd"/>
-    </w:p>
-    <w:p>
-      <w:pPr>
-        <w:rPr>
-          <w:lang w:val="es-ES"/>
-        </w:rPr>
-      </w:pPr>
-      <w:proofErr w:type="spellStart"/>
-      <w:proofErr w:type="gramStart"/>
-      <w:r>
-        <w:rPr>
-          <w:lang w:val="es-ES"/>
-        </w:rPr>
-        <w:t>merval.invertironline</w:t>
-      </w:r>
-      <w:proofErr w:type="gramEnd"/>
-      <w:r>
-        <w:rPr>
-          <w:lang w:val="es-ES"/>
-        </w:rPr>
-        <w:t>_pampa_energia</w:t>
-      </w:r>
-      <w:proofErr w:type="spellEnd"/>
-    </w:p>
-    <w:p>
-      <w:pPr>
-        <w:rPr>
-          <w:lang w:val="es-ES"/>
-        </w:rPr>
-      </w:pPr>
-      <w:proofErr w:type="spellStart"/>
-      <w:r>
-        <w:rPr>
-          <w:lang w:val="es-ES"/>
-        </w:rPr>
-        <w:t>union</w:t>
-      </w:r>
-      <w:proofErr w:type="spellEnd"/>
-    </w:p>
-    <w:p>
-      <w:pPr>
-        <w:rPr>
-          <w:lang w:val="es-ES"/>
-        </w:rPr>
-      </w:pPr>
-      <w:proofErr w:type="spellStart"/>
-      <w:r>
-        <w:rPr>
-          <w:lang w:val="es-ES"/>
-        </w:rPr>
-        <w:t>select</w:t>
-      </w:r>
-      <w:proofErr w:type="spellEnd"/>
-      <w:r>
-        <w:rPr>
-          <w:lang w:val="es-ES"/>
-        </w:rPr>
-        <w:t xml:space="preserve"> fecha</w:t>
-      </w:r>
-    </w:p>
-    <w:p>
-      <w:pPr>
-        <w:rPr>
-          <w:lang w:val="es-ES"/>
-        </w:rPr>
-      </w:pPr>
-      <w:proofErr w:type="spellStart"/>
-      <w:r>
-        <w:rPr>
-          <w:lang w:val="es-ES"/>
-        </w:rPr>
-        <w:t>from</w:t>
-      </w:r>
-      <w:proofErr w:type="spellEnd"/>
-    </w:p>
-    <w:p>
-      <w:pPr>
-        <w:rPr>
-          <w:lang w:val="es-ES"/>
-        </w:rPr>
-      </w:pPr>
-      <w:proofErr w:type="spellStart"/>
-      <w:proofErr w:type="gramStart"/>
-      <w:r>
-        <w:rPr>
-          <w:lang w:val="es-ES"/>
-        </w:rPr>
-        <w:t>merval.invertironline</w:t>
-      </w:r>
-      <w:proofErr w:type="gramEnd"/>
-      <w:r>
-        <w:rPr>
-          <w:lang w:val="es-ES"/>
-        </w:rPr>
-        <w:t>_ypf</w:t>
-      </w:r>
-      <w:proofErr w:type="spellEnd"/>
-    </w:p>
-    <w:p>
-      <w:pPr>
-        <w:rPr>
-          <w:lang w:val="es-ES"/>
-        </w:rPr>
-      </w:pPr>
-      <w:r>
-        <w:rPr>
-          <w:lang w:val="es-ES"/>
-        </w:rPr>
-        <w:t>) fechas</w:t>
-      </w:r>
-    </w:p>
-    <w:p>
-      <w:pPr>
-        <w:rPr>
-          <w:lang w:val="es-ES"/>
-        </w:rPr>
-      </w:pPr>
-      <w:proofErr w:type="spellStart"/>
-      <w:r>
-        <w:rPr>
-          <w:lang w:val="es-ES"/>
-        </w:rPr>
-        <w:t>left</w:t>
-      </w:r>
-      <w:proofErr w:type="spellEnd"/>
-      <w:r>
-        <w:rPr>
-          <w:lang w:val="es-ES"/>
-        </w:rPr>
-        <w:t xml:space="preserve"> </w:t>
-      </w:r>
-      <w:proofErr w:type="spellStart"/>
-      <w:r>
-        <w:rPr>
-          <w:lang w:val="es-ES"/>
-        </w:rPr>
-        <w:t>join</w:t>
-      </w:r>
-      <w:proofErr w:type="spellEnd"/>
-      <w:r>
-        <w:rPr>
-          <w:lang w:val="es-ES"/>
-        </w:rPr>
-        <w:t xml:space="preserve"> </w:t>
-      </w:r>
-      <w:proofErr w:type="spellStart"/>
-      <w:r>
-        <w:rPr>
-          <w:lang w:val="es-ES"/>
-        </w:rPr>
-        <w:t>invertironline_pampa_energia</w:t>
-      </w:r>
-      <w:proofErr w:type="spellEnd"/>
-      <w:r>
-        <w:rPr>
-          <w:lang w:val="es-ES"/>
-        </w:rPr>
-        <w:t xml:space="preserve"> pe </w:t>
-      </w:r>
-      <w:proofErr w:type="spellStart"/>
-      <w:r>
-        <w:rPr>
-          <w:lang w:val="es-ES"/>
-        </w:rPr>
-        <w:t>on</w:t>
-      </w:r>
-      <w:proofErr w:type="spellEnd"/>
-      <w:r>
-        <w:rPr>
-          <w:lang w:val="es-ES"/>
-        </w:rPr>
-        <w:t xml:space="preserve"> </w:t>
-      </w:r>
-      <w:proofErr w:type="spellStart"/>
-      <w:proofErr w:type="gramStart"/>
-      <w:r>
-        <w:rPr>
-          <w:lang w:val="es-ES"/>
-        </w:rPr>
-        <w:t>fechas.fecha</w:t>
-      </w:r>
-      <w:proofErr w:type="spellEnd"/>
-      <w:proofErr w:type="gramEnd"/>
-      <w:r>
-        <w:rPr>
-          <w:lang w:val="es-ES"/>
-        </w:rPr>
-        <w:t xml:space="preserve"> = </w:t>
-      </w:r>
-      <w:proofErr w:type="spellStart"/>
-      <w:r>
-        <w:rPr>
-          <w:lang w:val="es-ES"/>
-        </w:rPr>
-        <w:t>pe.fecha</w:t>
-      </w:r>
-      <w:proofErr w:type="spellEnd"/>
-    </w:p>
-    <w:p>
-      <w:r>
-        <w:t xml:space="preserve">left join </w:t>
-      </w:r>
-      <w:proofErr w:type="spellStart"/>
-      <w:r>
-        <w:t>invertironline_ypf</w:t>
-      </w:r>
-      <w:proofErr w:type="spellEnd"/>
-      <w:r>
-        <w:t xml:space="preserve"> </w:t>
-      </w:r>
-      <w:proofErr w:type="spellStart"/>
-      <w:r>
-        <w:t>ypf</w:t>
-      </w:r>
-      <w:proofErr w:type="spellEnd"/>
-      <w:r>
-        <w:t xml:space="preserve"> on </w:t>
-      </w:r>
-      <w:proofErr w:type="spellStart"/>
-      <w:proofErr w:type="gramStart"/>
-      <w:r>
-        <w:t>fechas.fecha</w:t>
-      </w:r>
-      <w:proofErr w:type="spellEnd"/>
-      <w:proofErr w:type="gramEnd"/>
-      <w:r>
-        <w:t xml:space="preserve"> = </w:t>
-      </w:r>
-      <w:proofErr w:type="spellStart"/>
-      <w:r>
-        <w:t>ypf.fecha</w:t>
-      </w:r>
-      <w:proofErr w:type="spellEnd"/>
-    </w:p>
-    <w:p>
-      <w:r>
-        <w:t>where 1=1</w:t>
-      </w:r>
-    </w:p>
-    <w:p>
-      <w:r>
-        <w:t xml:space="preserve">#and </w:t>
-      </w:r>
-      <w:proofErr w:type="spellStart"/>
-      <w:proofErr w:type="gramStart"/>
-      <w:r>
-        <w:t>pe.ultima</w:t>
-      </w:r>
-      <w:proofErr w:type="spellEnd"/>
-      <w:proofErr w:type="gramEnd"/>
-      <w:r>
-        <w:t xml:space="preserve"> is null</w:t>
-      </w:r>
-    </w:p>
-    <w:p>
-      <w:r>
-        <w:t xml:space="preserve">#and </w:t>
-      </w:r>
-      <w:proofErr w:type="spellStart"/>
-      <w:proofErr w:type="gramStart"/>
-      <w:r>
-        <w:t>fechas.fecha</w:t>
-      </w:r>
-      <w:proofErr w:type="spellEnd"/>
-      <w:proofErr w:type="gramEnd"/>
-      <w:r>
-        <w:t xml:space="preserve"> = 20161230</w:t>
-      </w:r>
-    </w:p>
-    <w:p>
-      <w:r>
-        <w:t xml:space="preserve">order by </w:t>
-      </w:r>
-      <w:proofErr w:type="spellStart"/>
-      <w:proofErr w:type="gramStart"/>
-      <w:r>
-        <w:t>fechas.fecha</w:t>
-      </w:r>
-      <w:proofErr w:type="spellEnd"/>
-      <w:proofErr w:type="gramEnd"/>
-      <w:r>
-        <w:t xml:space="preserve"> </w:t>
-      </w:r>
-      <w:proofErr w:type="spellStart"/>
-      <w:r>
-        <w:t>desc</w:t>
-      </w:r>
-      <w:proofErr w:type="spellEnd"/>
-    </w:p>
-    <w:p>
-      <w:r>
-        <w:t>;</w:t>
+        <w:rPr>
+          <w:lang w:val="es-ES"/>
+        </w:rPr>
+        <w:t>javascritos</w:t>
+      </w:r>
+      <w:proofErr w:type="spellEnd"/>
+      <w:r>
+        <w:rPr>
+          <w:lang w:val="es-ES"/>
+        </w:rPr>
+        <w:t xml:space="preserve"> para que ejecute en la pagina</w:t>
+      </w:r>
+      <w:r>
+        <w:rPr>
+          <w:lang w:val="es-ES"/>
+        </w:rPr>
+        <w:t>.</w:t>
       </w:r>
       <w:bookmarkStart w:id="0" w:name="_GoBack"/>
       <w:bookmarkEnd w:id="0"/>
+    </w:p>
+    <w:p>
+      <w:pPr>
+        <w:rPr>
+          <w:lang w:val="es-ES"/>
+        </w:rPr>
+      </w:pPr>
+    </w:p>
+    <w:p>
+      <w:pPr>
+        <w:rPr>
+          <w:lang w:val="es-ES"/>
+        </w:rPr>
+      </w:pPr>
+      <w:r>
+        <w:rPr>
+          <w:lang w:val="es-ES"/>
+        </w:rPr>
+        <w:t xml:space="preserve">Después automatice con </w:t>
+      </w:r>
+      <w:proofErr w:type="spellStart"/>
+      <w:r>
+        <w:rPr>
+          <w:lang w:val="es-ES"/>
+        </w:rPr>
+        <w:t>unix</w:t>
+      </w:r>
+      <w:proofErr w:type="spellEnd"/>
+      <w:r>
+        <w:rPr>
+          <w:lang w:val="es-ES"/>
+        </w:rPr>
+        <w:t xml:space="preserve"> usando </w:t>
+      </w:r>
+      <w:proofErr w:type="gramStart"/>
+      <w:r>
+        <w:rPr>
+          <w:lang w:val="es-ES"/>
+        </w:rPr>
+        <w:t>w3m</w:t>
+      </w:r>
+      <w:proofErr w:type="gramEnd"/>
+      <w:r>
+        <w:rPr>
+          <w:lang w:val="es-ES"/>
+        </w:rPr>
+        <w:t xml:space="preserve"> pero este n me traía los acentos por lo que lo </w:t>
+      </w:r>
+      <w:proofErr w:type="spellStart"/>
+      <w:r>
+        <w:rPr>
+          <w:lang w:val="es-ES"/>
+        </w:rPr>
+        <w:t>reeplace</w:t>
+      </w:r>
+      <w:proofErr w:type="spellEnd"/>
+      <w:r>
+        <w:rPr>
+          <w:lang w:val="es-ES"/>
+        </w:rPr>
+        <w:t xml:space="preserve"> por la librería links y funciono</w:t>
+      </w:r>
     </w:p>
     <w:sectPr>
       <w:pgSz w:w="12240" w:h="15840"/>
